--- a/Homework05/20215145-NgoVanThuc/20215145-NgoVanThuc-HW05.docx
+++ b/Homework05/20215145-NgoVanThuc/20215145-NgoVanThuc-HW05.docx
@@ -612,10 +612,10 @@
           <w:szCs w:val="28"/>
         </w:rPr>
         <w:drawing>
-          <wp:inline distT="0" distB="0" distL="0" distR="0" wp14:anchorId="62F60E3D" wp14:editId="5074DDDB">
-            <wp:extent cx="5928360" cy="1927860"/>
-            <wp:effectExtent l="0" t="0" r="0" b="0"/>
-            <wp:docPr id="3" name="Picture 3"/>
+          <wp:inline distT="0" distB="0" distL="0" distR="0" wp14:anchorId="05FD191D" wp14:editId="59B92668">
+            <wp:extent cx="5935980" cy="4320540"/>
+            <wp:effectExtent l="0" t="0" r="7620" b="3810"/>
+            <wp:docPr id="2" name="Picture 2"/>
             <wp:cNvGraphicFramePr>
               <a:graphicFrameLocks xmlns:a="http://schemas.openxmlformats.org/drawingml/2006/main" noChangeAspect="1"/>
             </wp:cNvGraphicFramePr>
@@ -623,7 +623,7 @@
               <a:graphicData uri="http://schemas.openxmlformats.org/drawingml/2006/picture">
                 <pic:pic xmlns:pic="http://schemas.openxmlformats.org/drawingml/2006/picture">
                   <pic:nvPicPr>
-                    <pic:cNvPr id="0" name="Picture 2"/>
+                    <pic:cNvPr id="0" name="Picture 1"/>
                     <pic:cNvPicPr>
                       <a:picLocks noChangeAspect="1" noChangeArrowheads="1"/>
                     </pic:cNvPicPr>
@@ -644,7 +644,7 @@
                   <pic:spPr bwMode="auto">
                     <a:xfrm>
                       <a:off x="0" y="0"/>
-                      <a:ext cx="5928360" cy="1927860"/>
+                      <a:ext cx="5935980" cy="4320540"/>
                     </a:xfrm>
                     <a:prstGeom prst="rect">
                       <a:avLst/>
@@ -664,6 +664,17 @@
     <w:p>
       <w:pPr>
         <w:pStyle w:val="ListParagraph"/>
+        <w:ind w:left="1080"/>
+        <w:rPr>
+          <w:rFonts w:ascii="Times New Roman" w:hAnsi="Times New Roman" w:cs="Times New Roman"/>
+          <w:sz w:val="28"/>
+          <w:szCs w:val="28"/>
+        </w:rPr>
+      </w:pPr>
+    </w:p>
+    <w:p>
+      <w:pPr>
+        <w:pStyle w:val="ListParagraph"/>
         <w:numPr>
           <w:ilvl w:val="0"/>
           <w:numId w:val="3"/>
@@ -680,8 +691,27 @@
           <w:sz w:val="28"/>
           <w:szCs w:val="28"/>
         </w:rPr>
-        <w:t>Class Diagram</w:t>
+        <w:t>Class</w:t>
       </w:r>
+      <w:r>
+        <w:rPr>
+          <w:rFonts w:ascii="Times New Roman" w:hAnsi="Times New Roman" w:cs="Times New Roman"/>
+          <w:sz w:val="28"/>
+          <w:szCs w:val="28"/>
+        </w:rPr>
+        <w:t xml:space="preserve"> Diagram</w:t>
+      </w:r>
+    </w:p>
+    <w:p>
+      <w:pPr>
+        <w:pStyle w:val="ListParagraph"/>
+        <w:ind w:left="1080"/>
+        <w:rPr>
+          <w:rFonts w:ascii="Times New Roman" w:hAnsi="Times New Roman" w:cs="Times New Roman"/>
+          <w:sz w:val="28"/>
+          <w:szCs w:val="28"/>
+        </w:rPr>
+      </w:pPr>
       <w:r>
         <w:rPr>
           <w:rFonts w:ascii="Times New Roman" w:hAnsi="Times New Roman" w:cs="Times New Roman"/>
@@ -690,10 +720,10 @@
           <w:szCs w:val="28"/>
         </w:rPr>
         <w:drawing>
-          <wp:inline distT="0" distB="0" distL="0" distR="0" wp14:anchorId="5B93BADA" wp14:editId="4D74329C">
-            <wp:extent cx="5935980" cy="4320540"/>
-            <wp:effectExtent l="0" t="0" r="7620" b="3810"/>
-            <wp:docPr id="2" name="Picture 2"/>
+          <wp:inline distT="0" distB="0" distL="0" distR="0" wp14:anchorId="62F60E3D" wp14:editId="5074DDDB">
+            <wp:extent cx="5928360" cy="1927860"/>
+            <wp:effectExtent l="0" t="0" r="0" b="0"/>
+            <wp:docPr id="3" name="Picture 3"/>
             <wp:cNvGraphicFramePr>
               <a:graphicFrameLocks xmlns:a="http://schemas.openxmlformats.org/drawingml/2006/main" noChangeAspect="1"/>
             </wp:cNvGraphicFramePr>
@@ -701,7 +731,7 @@
               <a:graphicData uri="http://schemas.openxmlformats.org/drawingml/2006/picture">
                 <pic:pic xmlns:pic="http://schemas.openxmlformats.org/drawingml/2006/picture">
                   <pic:nvPicPr>
-                    <pic:cNvPr id="0" name="Picture 1"/>
+                    <pic:cNvPr id="0" name="Picture 2"/>
                     <pic:cNvPicPr>
                       <a:picLocks noChangeAspect="1" noChangeArrowheads="1"/>
                     </pic:cNvPicPr>
@@ -722,7 +752,7 @@
                   <pic:spPr bwMode="auto">
                     <a:xfrm>
                       <a:off x="0" y="0"/>
-                      <a:ext cx="5935980" cy="4320540"/>
+                      <a:ext cx="5928360" cy="1927860"/>
                     </a:xfrm>
                     <a:prstGeom prst="rect">
                       <a:avLst/>

--- a/Homework05/20215145-NgoVanThuc/20215145-NgoVanThuc-HW05.docx
+++ b/Homework05/20215145-NgoVanThuc/20215145-NgoVanThuc-HW05.docx
@@ -573,10 +573,29 @@
     </w:p>
     <w:p>
       <w:pPr>
+        <w:ind w:left="720"/>
+        <w:rPr>
+          <w:rFonts w:ascii="Times New Roman" w:hAnsi="Times New Roman" w:cs="Times New Roman"/>
+          <w:sz w:val="28"/>
+          <w:szCs w:val="28"/>
+        </w:rPr>
+      </w:pPr>
+      <w:r>
+        <w:rPr>
+          <w:rFonts w:ascii="Times New Roman" w:hAnsi="Times New Roman" w:cs="Times New Roman"/>
+          <w:sz w:val="28"/>
+          <w:szCs w:val="28"/>
+        </w:rPr>
+        <w:lastRenderedPageBreak/>
+        <w:t>Use case: Xử lý đơn hàng khi bị site hủy</w:t>
+      </w:r>
+    </w:p>
+    <w:p>
+      <w:pPr>
         <w:pStyle w:val="ListParagraph"/>
         <w:numPr>
           <w:ilvl w:val="0"/>
-          <w:numId w:val="3"/>
+          <w:numId w:val="4"/>
         </w:numPr>
         <w:rPr>
           <w:rFonts w:ascii="Times New Roman" w:hAnsi="Times New Roman" w:cs="Times New Roman"/>
@@ -590,7 +609,6 @@
           <w:sz w:val="28"/>
           <w:szCs w:val="28"/>
         </w:rPr>
-        <w:lastRenderedPageBreak/>
         <w:t>Sequence Diagram</w:t>
       </w:r>
     </w:p>
@@ -677,7 +695,7 @@
         <w:pStyle w:val="ListParagraph"/>
         <w:numPr>
           <w:ilvl w:val="0"/>
-          <w:numId w:val="3"/>
+          <w:numId w:val="4"/>
         </w:numPr>
         <w:rPr>
           <w:rFonts w:ascii="Times New Roman" w:hAnsi="Times New Roman" w:cs="Times New Roman"/>
@@ -691,39 +709,28 @@
           <w:sz w:val="28"/>
           <w:szCs w:val="28"/>
         </w:rPr>
-        <w:t>Class</w:t>
+        <w:t>Class Diagram</w:t>
       </w:r>
-      <w:r>
+    </w:p>
+    <w:p>
+      <w:pPr>
+        <w:pStyle w:val="ListParagraph"/>
+        <w:ind w:left="1080"/>
         <w:rPr>
           <w:rFonts w:ascii="Times New Roman" w:hAnsi="Times New Roman" w:cs="Times New Roman"/>
           <w:sz w:val="28"/>
           <w:szCs w:val="28"/>
         </w:rPr>
-        <w:t xml:space="preserve"> Diagram</w:t>
-      </w:r>
-    </w:p>
-    <w:p>
-      <w:pPr>
-        <w:pStyle w:val="ListParagraph"/>
-        <w:ind w:left="1080"/>
-        <w:rPr>
-          <w:rFonts w:ascii="Times New Roman" w:hAnsi="Times New Roman" w:cs="Times New Roman"/>
-          <w:sz w:val="28"/>
-          <w:szCs w:val="28"/>
-        </w:rPr>
       </w:pPr>
       <w:r>
         <w:rPr>
-          <w:rFonts w:ascii="Times New Roman" w:hAnsi="Times New Roman" w:cs="Times New Roman"/>
           <w:noProof/>
-          <w:sz w:val="28"/>
-          <w:szCs w:val="28"/>
         </w:rPr>
         <w:drawing>
-          <wp:inline distT="0" distB="0" distL="0" distR="0" wp14:anchorId="62F60E3D" wp14:editId="5074DDDB">
-            <wp:extent cx="5928360" cy="1927860"/>
+          <wp:inline distT="0" distB="0" distL="0" distR="0" wp14:anchorId="17FCDEF2" wp14:editId="1093F946">
+            <wp:extent cx="5943600" cy="2102485"/>
             <wp:effectExtent l="0" t="0" r="0" b="0"/>
-            <wp:docPr id="3" name="Picture 3"/>
+            <wp:docPr id="1" name="Picture 1"/>
             <wp:cNvGraphicFramePr>
               <a:graphicFrameLocks xmlns:a="http://schemas.openxmlformats.org/drawingml/2006/main" noChangeAspect="1"/>
             </wp:cNvGraphicFramePr>
@@ -731,7 +738,7 @@
               <a:graphicData uri="http://schemas.openxmlformats.org/drawingml/2006/picture">
                 <pic:pic xmlns:pic="http://schemas.openxmlformats.org/drawingml/2006/picture">
                   <pic:nvPicPr>
-                    <pic:cNvPr id="0" name="Picture 2"/>
+                    <pic:cNvPr id="0" name="Picture 1"/>
                     <pic:cNvPicPr>
                       <a:picLocks noChangeAspect="1" noChangeArrowheads="1"/>
                     </pic:cNvPicPr>
@@ -752,7 +759,7 @@
                   <pic:spPr bwMode="auto">
                     <a:xfrm>
                       <a:off x="0" y="0"/>
-                      <a:ext cx="5928360" cy="1927860"/>
+                      <a:ext cx="5943600" cy="2102485"/>
                     </a:xfrm>
                     <a:prstGeom prst="rect">
                       <a:avLst/>
@@ -895,6 +902,95 @@
     </w:lvl>
   </w:abstractNum>
   <w:abstractNum w:abstractNumId="1" w15:restartNumberingAfterBreak="0">
+    <w:nsid w:val="3C3A2B9B"/>
+    <w:multiLevelType w:val="hybridMultilevel"/>
+    <w:tmpl w:val="5C6C29BC"/>
+    <w:lvl w:ilvl="0" w:tplc="6FE4F8DA">
+      <w:start w:val="1"/>
+      <w:numFmt w:val="decimal"/>
+      <w:lvlText w:val="%1."/>
+      <w:lvlJc w:val="left"/>
+      <w:pPr>
+        <w:ind w:left="1080" w:hanging="360"/>
+      </w:pPr>
+      <w:rPr>
+        <w:rFonts w:hint="default"/>
+      </w:rPr>
+    </w:lvl>
+    <w:lvl w:ilvl="1" w:tplc="04090019" w:tentative="1">
+      <w:start w:val="1"/>
+      <w:numFmt w:val="lowerLetter"/>
+      <w:lvlText w:val="%2."/>
+      <w:lvlJc w:val="left"/>
+      <w:pPr>
+        <w:ind w:left="1800" w:hanging="360"/>
+      </w:pPr>
+    </w:lvl>
+    <w:lvl w:ilvl="2" w:tplc="0409001B" w:tentative="1">
+      <w:start w:val="1"/>
+      <w:numFmt w:val="lowerRoman"/>
+      <w:lvlText w:val="%3."/>
+      <w:lvlJc w:val="right"/>
+      <w:pPr>
+        <w:ind w:left="2520" w:hanging="180"/>
+      </w:pPr>
+    </w:lvl>
+    <w:lvl w:ilvl="3" w:tplc="0409000F" w:tentative="1">
+      <w:start w:val="1"/>
+      <w:numFmt w:val="decimal"/>
+      <w:lvlText w:val="%4."/>
+      <w:lvlJc w:val="left"/>
+      <w:pPr>
+        <w:ind w:left="3240" w:hanging="360"/>
+      </w:pPr>
+    </w:lvl>
+    <w:lvl w:ilvl="4" w:tplc="04090019" w:tentative="1">
+      <w:start w:val="1"/>
+      <w:numFmt w:val="lowerLetter"/>
+      <w:lvlText w:val="%5."/>
+      <w:lvlJc w:val="left"/>
+      <w:pPr>
+        <w:ind w:left="3960" w:hanging="360"/>
+      </w:pPr>
+    </w:lvl>
+    <w:lvl w:ilvl="5" w:tplc="0409001B" w:tentative="1">
+      <w:start w:val="1"/>
+      <w:numFmt w:val="lowerRoman"/>
+      <w:lvlText w:val="%6."/>
+      <w:lvlJc w:val="right"/>
+      <w:pPr>
+        <w:ind w:left="4680" w:hanging="180"/>
+      </w:pPr>
+    </w:lvl>
+    <w:lvl w:ilvl="6" w:tplc="0409000F" w:tentative="1">
+      <w:start w:val="1"/>
+      <w:numFmt w:val="decimal"/>
+      <w:lvlText w:val="%7."/>
+      <w:lvlJc w:val="left"/>
+      <w:pPr>
+        <w:ind w:left="5400" w:hanging="360"/>
+      </w:pPr>
+    </w:lvl>
+    <w:lvl w:ilvl="7" w:tplc="04090019" w:tentative="1">
+      <w:start w:val="1"/>
+      <w:numFmt w:val="lowerLetter"/>
+      <w:lvlText w:val="%8."/>
+      <w:lvlJc w:val="left"/>
+      <w:pPr>
+        <w:ind w:left="6120" w:hanging="360"/>
+      </w:pPr>
+    </w:lvl>
+    <w:lvl w:ilvl="8" w:tplc="0409001B" w:tentative="1">
+      <w:start w:val="1"/>
+      <w:numFmt w:val="lowerRoman"/>
+      <w:lvlText w:val="%9."/>
+      <w:lvlJc w:val="right"/>
+      <w:pPr>
+        <w:ind w:left="6840" w:hanging="180"/>
+      </w:pPr>
+    </w:lvl>
+  </w:abstractNum>
+  <w:abstractNum w:abstractNumId="2" w15:restartNumberingAfterBreak="0">
     <w:nsid w:val="490872F9"/>
     <w:multiLevelType w:val="hybridMultilevel"/>
     <w:tmpl w:val="4860F49C"/>
@@ -983,7 +1079,7 @@
       </w:pPr>
     </w:lvl>
   </w:abstractNum>
-  <w:abstractNum w:abstractNumId="2" w15:restartNumberingAfterBreak="0">
+  <w:abstractNum w:abstractNumId="3" w15:restartNumberingAfterBreak="0">
     <w:nsid w:val="4D992B3D"/>
     <w:multiLevelType w:val="multilevel"/>
     <w:tmpl w:val="F9DC21F6"/>
@@ -1136,9 +1232,12 @@
     <w:abstractNumId w:val="0"/>
   </w:num>
   <w:num w:numId="2">
+    <w:abstractNumId w:val="3"/>
+  </w:num>
+  <w:num w:numId="3">
     <w:abstractNumId w:val="2"/>
   </w:num>
-  <w:num w:numId="3">
+  <w:num w:numId="4">
     <w:abstractNumId w:val="1"/>
   </w:num>
 </w:numbering>

--- a/Homework05/20215145-NgoVanThuc/20215145-NgoVanThuc-HW05.docx
+++ b/Homework05/20215145-NgoVanThuc/20215145-NgoVanThuc-HW05.docx
@@ -573,6 +573,496 @@
     </w:p>
     <w:p>
       <w:pPr>
+        <w:pStyle w:val="ListParagraph"/>
+        <w:numPr>
+          <w:ilvl w:val="0"/>
+          <w:numId w:val="1"/>
+        </w:numPr>
+        <w:rPr>
+          <w:rFonts w:ascii="Times New Roman" w:hAnsi="Times New Roman" w:cs="Times New Roman"/>
+          <w:sz w:val="28"/>
+          <w:szCs w:val="28"/>
+        </w:rPr>
+      </w:pPr>
+      <w:r>
+        <w:rPr>
+          <w:rFonts w:ascii="Times New Roman" w:hAnsi="Times New Roman" w:cs="Times New Roman"/>
+          <w:sz w:val="28"/>
+          <w:szCs w:val="28"/>
+        </w:rPr>
+        <w:lastRenderedPageBreak/>
+        <w:t>Sơ đồ chuyển đổi màn hình</w:t>
+      </w:r>
+    </w:p>
+    <w:p>
+      <w:pPr>
+        <w:pStyle w:val="ListParagraph"/>
+        <w:rPr>
+          <w:rFonts w:ascii="Times New Roman" w:hAnsi="Times New Roman" w:cs="Times New Roman"/>
+          <w:sz w:val="28"/>
+          <w:szCs w:val="28"/>
+        </w:rPr>
+      </w:pPr>
+      <w:r>
+        <w:rPr>
+          <w:noProof/>
+        </w:rPr>
+        <w:drawing>
+          <wp:inline distT="0" distB="0" distL="0" distR="0" wp14:anchorId="75C14743" wp14:editId="12D7DED6">
+            <wp:extent cx="5943600" cy="4270375"/>
+            <wp:effectExtent l="0" t="0" r="0" b="0"/>
+            <wp:docPr id="8" name="Picture 8"/>
+            <wp:cNvGraphicFramePr>
+              <a:graphicFrameLocks xmlns:a="http://schemas.openxmlformats.org/drawingml/2006/main" noChangeAspect="1"/>
+            </wp:cNvGraphicFramePr>
+            <a:graphic xmlns:a="http://schemas.openxmlformats.org/drawingml/2006/main">
+              <a:graphicData uri="http://schemas.openxmlformats.org/drawingml/2006/picture">
+                <pic:pic xmlns:pic="http://schemas.openxmlformats.org/drawingml/2006/picture">
+                  <pic:nvPicPr>
+                    <pic:cNvPr id="0" name="Picture 1"/>
+                    <pic:cNvPicPr>
+                      <a:picLocks noChangeAspect="1" noChangeArrowheads="1"/>
+                    </pic:cNvPicPr>
+                  </pic:nvPicPr>
+                  <pic:blipFill>
+                    <a:blip r:embed="rId6">
+                      <a:extLst>
+                        <a:ext uri="{28A0092B-C50C-407E-A947-70E740481C1C}">
+                          <a14:useLocalDpi xmlns:a14="http://schemas.microsoft.com/office/drawing/2010/main" val="0"/>
+                        </a:ext>
+                      </a:extLst>
+                    </a:blip>
+                    <a:srcRect/>
+                    <a:stretch>
+                      <a:fillRect/>
+                    </a:stretch>
+                  </pic:blipFill>
+                  <pic:spPr bwMode="auto">
+                    <a:xfrm>
+                      <a:off x="0" y="0"/>
+                      <a:ext cx="5943600" cy="4270375"/>
+                    </a:xfrm>
+                    <a:prstGeom prst="rect">
+                      <a:avLst/>
+                    </a:prstGeom>
+                    <a:noFill/>
+                    <a:ln>
+                      <a:noFill/>
+                    </a:ln>
+                  </pic:spPr>
+                </pic:pic>
+              </a:graphicData>
+            </a:graphic>
+          </wp:inline>
+        </w:drawing>
+      </w:r>
+    </w:p>
+    <w:p>
+      <w:pPr>
+        <w:pStyle w:val="ListParagraph"/>
+        <w:numPr>
+          <w:ilvl w:val="0"/>
+          <w:numId w:val="1"/>
+        </w:numPr>
+        <w:rPr>
+          <w:rFonts w:ascii="Times New Roman" w:hAnsi="Times New Roman" w:cs="Times New Roman"/>
+          <w:sz w:val="28"/>
+          <w:szCs w:val="28"/>
+        </w:rPr>
+      </w:pPr>
+      <w:r>
+        <w:rPr>
+          <w:rFonts w:ascii="Times New Roman" w:hAnsi="Times New Roman" w:cs="Times New Roman"/>
+          <w:sz w:val="28"/>
+          <w:szCs w:val="28"/>
+        </w:rPr>
+        <w:t>Màn hình thông báo đặt lại đơn hàng thành công</w:t>
+      </w:r>
+    </w:p>
+    <w:p>
+      <w:pPr>
+        <w:pStyle w:val="ListParagraph"/>
+        <w:rPr>
+          <w:rFonts w:ascii="Times New Roman" w:hAnsi="Times New Roman" w:cs="Times New Roman"/>
+          <w:sz w:val="28"/>
+          <w:szCs w:val="28"/>
+        </w:rPr>
+      </w:pPr>
+      <w:r>
+        <w:rPr>
+          <w:rFonts w:ascii="Times New Roman" w:hAnsi="Times New Roman" w:cs="Times New Roman"/>
+          <w:noProof/>
+          <w:sz w:val="28"/>
+          <w:szCs w:val="28"/>
+        </w:rPr>
+        <w:drawing>
+          <wp:inline distT="0" distB="0" distL="0" distR="0" wp14:anchorId="7E8C7734" wp14:editId="6DC60052">
+            <wp:extent cx="4296375" cy="990738"/>
+            <wp:effectExtent l="0" t="0" r="9525" b="0"/>
+            <wp:docPr id="3" name="Picture 3"/>
+            <wp:cNvGraphicFramePr>
+              <a:graphicFrameLocks xmlns:a="http://schemas.openxmlformats.org/drawingml/2006/main" noChangeAspect="1"/>
+            </wp:cNvGraphicFramePr>
+            <a:graphic xmlns:a="http://schemas.openxmlformats.org/drawingml/2006/main">
+              <a:graphicData uri="http://schemas.openxmlformats.org/drawingml/2006/picture">
+                <pic:pic xmlns:pic="http://schemas.openxmlformats.org/drawingml/2006/picture">
+                  <pic:nvPicPr>
+                    <pic:cNvPr id="1" name=""/>
+                    <pic:cNvPicPr/>
+                  </pic:nvPicPr>
+                  <pic:blipFill>
+                    <a:blip r:embed="rId7"/>
+                    <a:stretch>
+                      <a:fillRect/>
+                    </a:stretch>
+                  </pic:blipFill>
+                  <pic:spPr>
+                    <a:xfrm>
+                      <a:off x="0" y="0"/>
+                      <a:ext cx="4296375" cy="990738"/>
+                    </a:xfrm>
+                    <a:prstGeom prst="rect">
+                      <a:avLst/>
+                    </a:prstGeom>
+                  </pic:spPr>
+                </pic:pic>
+              </a:graphicData>
+            </a:graphic>
+          </wp:inline>
+        </w:drawing>
+      </w:r>
+    </w:p>
+    <w:p>
+      <w:pPr>
+        <w:pStyle w:val="ListParagraph"/>
+        <w:numPr>
+          <w:ilvl w:val="0"/>
+          <w:numId w:val="1"/>
+        </w:numPr>
+        <w:rPr>
+          <w:rFonts w:ascii="Times New Roman" w:hAnsi="Times New Roman" w:cs="Times New Roman"/>
+          <w:sz w:val="28"/>
+          <w:szCs w:val="28"/>
+        </w:rPr>
+      </w:pPr>
+      <w:r>
+        <w:rPr>
+          <w:rFonts w:ascii="Times New Roman" w:hAnsi="Times New Roman" w:cs="Times New Roman"/>
+          <w:sz w:val="28"/>
+          <w:szCs w:val="28"/>
+        </w:rPr>
+        <w:t>Màn hình thông báo đơn hàng đã bị hủy</w:t>
+      </w:r>
+    </w:p>
+    <w:p>
+      <w:pPr>
+        <w:pStyle w:val="ListParagraph"/>
+        <w:rPr>
+          <w:rFonts w:ascii="Times New Roman" w:hAnsi="Times New Roman" w:cs="Times New Roman"/>
+          <w:sz w:val="28"/>
+          <w:szCs w:val="28"/>
+        </w:rPr>
+      </w:pPr>
+      <w:r>
+        <w:rPr>
+          <w:rFonts w:ascii="Times New Roman" w:hAnsi="Times New Roman" w:cs="Times New Roman"/>
+          <w:noProof/>
+          <w:sz w:val="28"/>
+          <w:szCs w:val="28"/>
+        </w:rPr>
+        <w:drawing>
+          <wp:inline distT="0" distB="0" distL="0" distR="0" wp14:anchorId="6007427F" wp14:editId="118EF3F5">
+            <wp:extent cx="4277322" cy="1019317"/>
+            <wp:effectExtent l="0" t="0" r="9525" b="9525"/>
+            <wp:docPr id="9" name="Picture 9"/>
+            <wp:cNvGraphicFramePr>
+              <a:graphicFrameLocks xmlns:a="http://schemas.openxmlformats.org/drawingml/2006/main" noChangeAspect="1"/>
+            </wp:cNvGraphicFramePr>
+            <a:graphic xmlns:a="http://schemas.openxmlformats.org/drawingml/2006/main">
+              <a:graphicData uri="http://schemas.openxmlformats.org/drawingml/2006/picture">
+                <pic:pic xmlns:pic="http://schemas.openxmlformats.org/drawingml/2006/picture">
+                  <pic:nvPicPr>
+                    <pic:cNvPr id="1" name=""/>
+                    <pic:cNvPicPr/>
+                  </pic:nvPicPr>
+                  <pic:blipFill>
+                    <a:blip r:embed="rId8"/>
+                    <a:stretch>
+                      <a:fillRect/>
+                    </a:stretch>
+                  </pic:blipFill>
+                  <pic:spPr>
+                    <a:xfrm>
+                      <a:off x="0" y="0"/>
+                      <a:ext cx="4277322" cy="1019317"/>
+                    </a:xfrm>
+                    <a:prstGeom prst="rect">
+                      <a:avLst/>
+                    </a:prstGeom>
+                  </pic:spPr>
+                </pic:pic>
+              </a:graphicData>
+            </a:graphic>
+          </wp:inline>
+        </w:drawing>
+      </w:r>
+    </w:p>
+    <w:p>
+      <w:pPr>
+        <w:pStyle w:val="ListParagraph"/>
+        <w:numPr>
+          <w:ilvl w:val="0"/>
+          <w:numId w:val="1"/>
+        </w:numPr>
+        <w:rPr>
+          <w:rFonts w:ascii="Times New Roman" w:hAnsi="Times New Roman" w:cs="Times New Roman"/>
+          <w:sz w:val="28"/>
+          <w:szCs w:val="28"/>
+        </w:rPr>
+      </w:pPr>
+      <w:r>
+        <w:rPr>
+          <w:rFonts w:ascii="Times New Roman" w:hAnsi="Times New Roman" w:cs="Times New Roman"/>
+          <w:sz w:val="28"/>
+          <w:szCs w:val="28"/>
+        </w:rPr>
+        <w:t>Màn hình thông báo các đơn hàng bị site hủy</w:t>
+      </w:r>
+    </w:p>
+    <w:p>
+      <w:pPr>
+        <w:pStyle w:val="ListParagraph"/>
+        <w:rPr>
+          <w:rFonts w:ascii="Times New Roman" w:hAnsi="Times New Roman" w:cs="Times New Roman"/>
+          <w:sz w:val="28"/>
+          <w:szCs w:val="28"/>
+        </w:rPr>
+      </w:pPr>
+      <w:r>
+        <w:rPr>
+          <w:rFonts w:ascii="Times New Roman" w:hAnsi="Times New Roman" w:cs="Times New Roman"/>
+          <w:noProof/>
+          <w:sz w:val="28"/>
+          <w:szCs w:val="28"/>
+        </w:rPr>
+        <w:lastRenderedPageBreak/>
+        <w:drawing>
+          <wp:inline distT="0" distB="0" distL="0" distR="0" wp14:anchorId="3431AE1C" wp14:editId="70F1332C">
+            <wp:extent cx="4744112" cy="3915321"/>
+            <wp:effectExtent l="0" t="0" r="0" b="9525"/>
+            <wp:docPr id="10" name="Picture 10"/>
+            <wp:cNvGraphicFramePr>
+              <a:graphicFrameLocks xmlns:a="http://schemas.openxmlformats.org/drawingml/2006/main" noChangeAspect="1"/>
+            </wp:cNvGraphicFramePr>
+            <a:graphic xmlns:a="http://schemas.openxmlformats.org/drawingml/2006/main">
+              <a:graphicData uri="http://schemas.openxmlformats.org/drawingml/2006/picture">
+                <pic:pic xmlns:pic="http://schemas.openxmlformats.org/drawingml/2006/picture">
+                  <pic:nvPicPr>
+                    <pic:cNvPr id="1" name=""/>
+                    <pic:cNvPicPr/>
+                  </pic:nvPicPr>
+                  <pic:blipFill>
+                    <a:blip r:embed="rId9"/>
+                    <a:stretch>
+                      <a:fillRect/>
+                    </a:stretch>
+                  </pic:blipFill>
+                  <pic:spPr>
+                    <a:xfrm>
+                      <a:off x="0" y="0"/>
+                      <a:ext cx="4744112" cy="3915321"/>
+                    </a:xfrm>
+                    <a:prstGeom prst="rect">
+                      <a:avLst/>
+                    </a:prstGeom>
+                  </pic:spPr>
+                </pic:pic>
+              </a:graphicData>
+            </a:graphic>
+          </wp:inline>
+        </w:drawing>
+      </w:r>
+    </w:p>
+    <w:p>
+      <w:pPr>
+        <w:pStyle w:val="ListParagraph"/>
+        <w:numPr>
+          <w:ilvl w:val="0"/>
+          <w:numId w:val="1"/>
+        </w:numPr>
+        <w:rPr>
+          <w:rFonts w:ascii="Times New Roman" w:hAnsi="Times New Roman" w:cs="Times New Roman"/>
+          <w:sz w:val="28"/>
+          <w:szCs w:val="28"/>
+        </w:rPr>
+      </w:pPr>
+      <w:r>
+        <w:rPr>
+          <w:rFonts w:ascii="Times New Roman" w:hAnsi="Times New Roman" w:cs="Times New Roman"/>
+          <w:sz w:val="28"/>
+          <w:szCs w:val="28"/>
+        </w:rPr>
+        <w:t>Màn hình xem danh sách đơn hàng</w:t>
+      </w:r>
+    </w:p>
+    <w:p>
+      <w:pPr>
+        <w:pStyle w:val="ListParagraph"/>
+        <w:rPr>
+          <w:rFonts w:ascii="Times New Roman" w:hAnsi="Times New Roman" w:cs="Times New Roman"/>
+          <w:sz w:val="28"/>
+          <w:szCs w:val="28"/>
+        </w:rPr>
+      </w:pPr>
+      <w:r>
+        <w:rPr>
+          <w:rFonts w:ascii="Times New Roman" w:hAnsi="Times New Roman" w:cs="Times New Roman"/>
+          <w:noProof/>
+          <w:sz w:val="28"/>
+          <w:szCs w:val="28"/>
+        </w:rPr>
+        <w:drawing>
+          <wp:inline distT="0" distB="0" distL="0" distR="0" wp14:anchorId="7045185E" wp14:editId="25C4B1E1">
+            <wp:extent cx="4725059" cy="3924848"/>
+            <wp:effectExtent l="0" t="0" r="0" b="0"/>
+            <wp:docPr id="15" name="Picture 15"/>
+            <wp:cNvGraphicFramePr>
+              <a:graphicFrameLocks xmlns:a="http://schemas.openxmlformats.org/drawingml/2006/main" noChangeAspect="1"/>
+            </wp:cNvGraphicFramePr>
+            <a:graphic xmlns:a="http://schemas.openxmlformats.org/drawingml/2006/main">
+              <a:graphicData uri="http://schemas.openxmlformats.org/drawingml/2006/picture">
+                <pic:pic xmlns:pic="http://schemas.openxmlformats.org/drawingml/2006/picture">
+                  <pic:nvPicPr>
+                    <pic:cNvPr id="1" name=""/>
+                    <pic:cNvPicPr/>
+                  </pic:nvPicPr>
+                  <pic:blipFill>
+                    <a:blip r:embed="rId10"/>
+                    <a:stretch>
+                      <a:fillRect/>
+                    </a:stretch>
+                  </pic:blipFill>
+                  <pic:spPr>
+                    <a:xfrm>
+                      <a:off x="0" y="0"/>
+                      <a:ext cx="4725059" cy="3924848"/>
+                    </a:xfrm>
+                    <a:prstGeom prst="rect">
+                      <a:avLst/>
+                    </a:prstGeom>
+                  </pic:spPr>
+                </pic:pic>
+              </a:graphicData>
+            </a:graphic>
+          </wp:inline>
+        </w:drawing>
+      </w:r>
+    </w:p>
+    <w:p>
+      <w:pPr>
+        <w:pStyle w:val="ListParagraph"/>
+        <w:numPr>
+          <w:ilvl w:val="0"/>
+          <w:numId w:val="1"/>
+        </w:numPr>
+        <w:rPr>
+          <w:rFonts w:ascii="Times New Roman" w:hAnsi="Times New Roman" w:cs="Times New Roman"/>
+          <w:sz w:val="28"/>
+          <w:szCs w:val="28"/>
+        </w:rPr>
+      </w:pPr>
+      <w:r>
+        <w:rPr>
+          <w:rFonts w:ascii="Times New Roman" w:hAnsi="Times New Roman" w:cs="Times New Roman"/>
+          <w:sz w:val="28"/>
+          <w:szCs w:val="28"/>
+        </w:rPr>
+        <w:lastRenderedPageBreak/>
+        <w:t>Màn hình chọn lại site</w:t>
+      </w:r>
+    </w:p>
+    <w:p>
+      <w:pPr>
+        <w:pStyle w:val="ListParagraph"/>
+        <w:rPr>
+          <w:rFonts w:ascii="Times New Roman" w:hAnsi="Times New Roman" w:cs="Times New Roman"/>
+          <w:sz w:val="28"/>
+          <w:szCs w:val="28"/>
+        </w:rPr>
+      </w:pPr>
+      <w:r>
+        <w:rPr>
+          <w:rFonts w:ascii="Times New Roman" w:hAnsi="Times New Roman" w:cs="Times New Roman"/>
+          <w:noProof/>
+          <w:sz w:val="28"/>
+          <w:szCs w:val="28"/>
+        </w:rPr>
+        <w:drawing>
+          <wp:inline distT="0" distB="0" distL="0" distR="0" wp14:anchorId="05E8D597" wp14:editId="5056B4F5">
+            <wp:extent cx="5943600" cy="3627755"/>
+            <wp:effectExtent l="0" t="0" r="0" b="0"/>
+            <wp:docPr id="16" name="Picture 16"/>
+            <wp:cNvGraphicFramePr>
+              <a:graphicFrameLocks xmlns:a="http://schemas.openxmlformats.org/drawingml/2006/main" noChangeAspect="1"/>
+            </wp:cNvGraphicFramePr>
+            <a:graphic xmlns:a="http://schemas.openxmlformats.org/drawingml/2006/main">
+              <a:graphicData uri="http://schemas.openxmlformats.org/drawingml/2006/picture">
+                <pic:pic xmlns:pic="http://schemas.openxmlformats.org/drawingml/2006/picture">
+                  <pic:nvPicPr>
+                    <pic:cNvPr id="1" name=""/>
+                    <pic:cNvPicPr/>
+                  </pic:nvPicPr>
+                  <pic:blipFill>
+                    <a:blip r:embed="rId11"/>
+                    <a:stretch>
+                      <a:fillRect/>
+                    </a:stretch>
+                  </pic:blipFill>
+                  <pic:spPr>
+                    <a:xfrm>
+                      <a:off x="0" y="0"/>
+                      <a:ext cx="5943600" cy="3627755"/>
+                    </a:xfrm>
+                    <a:prstGeom prst="rect">
+                      <a:avLst/>
+                    </a:prstGeom>
+                  </pic:spPr>
+                </pic:pic>
+              </a:graphicData>
+            </a:graphic>
+          </wp:inline>
+        </w:drawing>
+      </w:r>
+    </w:p>
+    <w:p>
+      <w:pPr>
+        <w:pStyle w:val="ListParagraph"/>
+        <w:rPr>
+          <w:rFonts w:ascii="Times New Roman" w:hAnsi="Times New Roman" w:cs="Times New Roman"/>
+          <w:sz w:val="28"/>
+          <w:szCs w:val="28"/>
+        </w:rPr>
+      </w:pPr>
+    </w:p>
+    <w:p>
+      <w:pPr>
+        <w:rPr>
+          <w:rFonts w:ascii="Times New Roman" w:hAnsi="Times New Roman" w:cs="Times New Roman"/>
+          <w:sz w:val="28"/>
+          <w:szCs w:val="28"/>
+        </w:rPr>
+      </w:pPr>
+      <w:r>
+        <w:rPr>
+          <w:rFonts w:ascii="Times New Roman" w:hAnsi="Times New Roman" w:cs="Times New Roman"/>
+          <w:sz w:val="28"/>
+          <w:szCs w:val="28"/>
+        </w:rPr>
+        <w:br w:type="page"/>
+      </w:r>
+    </w:p>
+    <w:p>
+      <w:pPr>
         <w:ind w:left="720"/>
         <w:rPr>
           <w:rFonts w:ascii="Times New Roman" w:hAnsi="Times New Roman" w:cs="Times New Roman"/>
@@ -647,7 +1137,7 @@
                     </pic:cNvPicPr>
                   </pic:nvPicPr>
                   <pic:blipFill>
-                    <a:blip r:embed="rId6" cstate="print">
+                    <a:blip r:embed="rId12" cstate="print">
                       <a:extLst>
                         <a:ext uri="{28A0092B-C50C-407E-A947-70E740481C1C}">
                           <a14:useLocalDpi xmlns:a14="http://schemas.microsoft.com/office/drawing/2010/main" val="0"/>
@@ -744,7 +1234,7 @@
                     </pic:cNvPicPr>
                   </pic:nvPicPr>
                   <pic:blipFill>
-                    <a:blip r:embed="rId7" cstate="print">
+                    <a:blip r:embed="rId13" cstate="print">
                       <a:extLst>
                         <a:ext uri="{28A0092B-C50C-407E-A947-70E740481C1C}">
                           <a14:useLocalDpi xmlns:a14="http://schemas.microsoft.com/office/drawing/2010/main" val="0"/>
